--- a/Problem Statement.docx
+++ b/Problem Statement.docx
@@ -16,7 +16,7 @@
           <w:color w:val="000000" w:themeColor="text1"/>
           <w:sz w:val="32"/>
           <w:szCs w:val="32"/>
-          <w:lang w:eastAsia="en-GB"/>
+          <w:lang w:val="en-US" w:eastAsia="en-GB"/>
         </w:rPr>
       </w:pPr>
       <w:r>
@@ -31,6 +31,19 @@
           <w:lang w:eastAsia="en-GB"/>
         </w:rPr>
         <w:t>Problem Statement: Netflix Content Analysis and Visualization</w:t>
+      </w:r>
+      <w:r>
+        <w:rPr>
+          <w:rFonts w:ascii="Segoe UI" w:eastAsia="Times New Roman" w:hAnsi="Segoe UI" w:cs="Segoe UI"/>
+          <w:b/>
+          <w:bCs/>
+          <w:color w:val="000000" w:themeColor="text1"/>
+          <w:sz w:val="32"/>
+          <w:szCs w:val="32"/>
+          <w:bdr w:val="single" w:sz="2" w:space="0" w:color="D9D9E3" w:frame="1"/>
+          <w:lang w:val="en-US" w:eastAsia="en-GB"/>
+        </w:rPr>
+        <w:t xml:space="preserve"> </w:t>
       </w:r>
     </w:p>
     <w:p>

--- a/Problem Statement.docx
+++ b/Problem Statement.docx
@@ -60,7 +60,7 @@
           <w:color w:val="000000" w:themeColor="text1"/>
           <w:sz w:val="32"/>
           <w:szCs w:val="32"/>
-          <w:lang w:eastAsia="en-GB"/>
+          <w:lang w:val="en-US" w:eastAsia="en-GB"/>
         </w:rPr>
       </w:pPr>
       <w:r>
@@ -75,6 +75,19 @@
           <w:lang w:eastAsia="en-GB"/>
         </w:rPr>
         <w:t>Background:</w:t>
+      </w:r>
+      <w:r>
+        <w:rPr>
+          <w:rFonts w:ascii="Segoe UI" w:eastAsia="Times New Roman" w:hAnsi="Segoe UI" w:cs="Segoe UI"/>
+          <w:b/>
+          <w:bCs/>
+          <w:color w:val="000000" w:themeColor="text1"/>
+          <w:sz w:val="32"/>
+          <w:szCs w:val="32"/>
+          <w:bdr w:val="single" w:sz="2" w:space="0" w:color="D9D9E3" w:frame="1"/>
+          <w:lang w:val="en-US" w:eastAsia="en-GB"/>
+        </w:rPr>
+        <w:t xml:space="preserve"> </w:t>
       </w:r>
     </w:p>
     <w:p>
